--- a/Diplomski LAT.docx
+++ b/Diplomski LAT.docx
@@ -623,17 +623,7 @@
           <w:szCs w:val="24"/>
           <w:lang w:val="sr-Latn-RS"/>
         </w:rPr>
-        <w:t>Subotica,  2021. godina</w:t>
-      </w:r>
-      <w:r>
-        <w:rPr>
-          <w:rFonts w:ascii="Times New Roman" w:hAnsi="Times New Roman" w:cs="Times New Roman"/>
-          <w:noProof/>
-          <w:sz w:val="24"/>
-          <w:szCs w:val="24"/>
-          <w:lang w:val="sr-Latn-RS"/>
-        </w:rPr>
-        <w:t xml:space="preserve"> </w:t>
+        <w:t xml:space="preserve">Subotica,  2021. godina </w:t>
       </w:r>
       <w:r>
         <w:rPr>
@@ -2253,27 +2243,7 @@
           <w:szCs w:val="24"/>
           <w:lang w:val="sr-Latn-RS"/>
         </w:rPr>
-        <w:t xml:space="preserve">Jedan od najpoznatijih framework-ova danas, pored Vue.js-a i React-a jeste Angular. Prva verzija ovog framework-a </w:t>
-      </w:r>
-      <w:r>
-        <w:rPr>
-          <w:rFonts w:ascii="Times New Roman" w:hAnsi="Times New Roman" w:cs="Times New Roman"/>
-          <w:noProof/>
-          <w:sz w:val="24"/>
-          <w:szCs w:val="24"/>
-          <w:lang w:val="sr-Latn-RS"/>
-        </w:rPr>
-        <w:t xml:space="preserve">pod nazivom AngularJS </w:t>
-      </w:r>
-      <w:r>
-        <w:rPr>
-          <w:rFonts w:ascii="Times New Roman" w:hAnsi="Times New Roman" w:cs="Times New Roman"/>
-          <w:noProof/>
-          <w:sz w:val="24"/>
-          <w:szCs w:val="24"/>
-          <w:lang w:val="sr-Latn-RS"/>
-        </w:rPr>
-        <w:t>nastala je 2009. godine i održavana je primarno od strane kompanije Google, ali i zajednice pojedinaca i kompanija u cilju razvoja „jednostranične aplikacije</w:t>
+        <w:t>Jedan od najpoznatijih framework-a danas, pored Vue.js-a i React-a jeste Angular. Prva verzija ovog framework-a pod nazivom AngularJS nastala je 2009. godine i održavana je primarno od strane kompanije Google, ali i zajednice pojedinaca i kompanija u cilju razvoja „jednostranične aplikacije</w:t>
       </w:r>
       <w:r>
         <w:rPr>
@@ -3059,6 +3029,7 @@
   <w:style w:type="character" w:default="1" w:styleId="DefaultParagraphFont">
     <w:name w:val="Default Paragraph Font"/>
     <w:uiPriority w:val="1"/>
+    <w:semiHidden/>
     <w:unhideWhenUsed/>
   </w:style>
   <w:style w:type="table" w:default="1" w:styleId="TableNormal">

--- a/Diplomski LAT.docx
+++ b/Diplomski LAT.docx
@@ -1264,19 +1264,299 @@
           <w:noProof/>
           <w:sz w:val="24"/>
           <w:szCs w:val="24"/>
+          <w:lang w:val="sr-Latn-RS"/>
+        </w:rPr>
+      </w:pPr>
+      <w:r>
+        <w:rPr>
+          <w:rFonts w:ascii="Times New Roman" w:hAnsi="Times New Roman" w:cs="Times New Roman"/>
+          <w:noProof/>
+          <w:sz w:val="24"/>
+          <w:szCs w:val="24"/>
+          <w:lang w:val="sr-Latn-RS"/>
+        </w:rPr>
+        <w:t>Subotica,  2021. godina</w:t>
+      </w:r>
+    </w:p>
+    <w:p>
+      <w:pPr>
+        <w:rPr>
+          <w:rFonts w:ascii="Times New Roman" w:hAnsi="Times New Roman" w:cs="Times New Roman"/>
+          <w:noProof/>
+          <w:sz w:val="24"/>
+          <w:szCs w:val="24"/>
+          <w:lang w:val="sr-Latn-RS"/>
+        </w:rPr>
+      </w:pPr>
+      <w:r>
+        <w:rPr>
+          <w:rFonts w:ascii="Times New Roman" w:hAnsi="Times New Roman" w:cs="Times New Roman"/>
+          <w:noProof/>
+          <w:sz w:val="24"/>
+          <w:szCs w:val="24"/>
+          <w:lang w:val="sr-Latn-RS"/>
+        </w:rPr>
+        <w:lastRenderedPageBreak/>
+        <w:t xml:space="preserve">Praćenje prodaje robe, stanja robe na zalihama, </w:t>
+      </w:r>
+      <w:r>
+        <w:rPr>
+          <w:rFonts w:ascii="Times New Roman" w:hAnsi="Times New Roman" w:cs="Times New Roman"/>
+          <w:noProof/>
+          <w:sz w:val="24"/>
+          <w:szCs w:val="24"/>
+          <w:lang w:val="sr-Latn-RS"/>
+        </w:rPr>
+        <w:t>kupaca i zaposlenih</w:t>
+      </w:r>
+      <w:r>
+        <w:rPr>
+          <w:rFonts w:ascii="Times New Roman" w:hAnsi="Times New Roman" w:cs="Times New Roman"/>
+          <w:noProof/>
+          <w:sz w:val="24"/>
+          <w:szCs w:val="24"/>
+          <w:lang w:val="sr-Latn-RS"/>
+        </w:rPr>
+        <w:t xml:space="preserve"> organizacije, izdatih faktura i isporuka robe kupcima, u jednoj organizaciji veoma je naporan i komplikovan posao. Web aplikacija za upravljanje navedenim procesima služi da pojednostavi celokupan proces i da olakša osoblju da na brz i elegantan način </w:t>
+      </w:r>
+      <w:r>
+        <w:rPr>
+          <w:rFonts w:ascii="Times New Roman" w:hAnsi="Times New Roman" w:cs="Times New Roman"/>
+          <w:noProof/>
+          <w:sz w:val="24"/>
+          <w:szCs w:val="24"/>
+          <w:lang w:val="sr-Latn-RS"/>
+        </w:rPr>
+        <w:t xml:space="preserve">prate podatke, da </w:t>
+      </w:r>
+      <w:r>
+        <w:rPr>
+          <w:rFonts w:ascii="Times New Roman" w:hAnsi="Times New Roman" w:cs="Times New Roman"/>
+          <w:noProof/>
+          <w:sz w:val="24"/>
+          <w:szCs w:val="24"/>
+          <w:lang w:val="sr-Latn-RS"/>
+        </w:rPr>
+        <w:t xml:space="preserve">pristupe podacima, da ih dodaju, brišu i menjaju </w:t>
+      </w:r>
+      <w:r>
+        <w:rPr>
+          <w:rFonts w:ascii="Times New Roman" w:hAnsi="Times New Roman" w:cs="Times New Roman"/>
+          <w:noProof/>
+          <w:sz w:val="24"/>
+          <w:szCs w:val="24"/>
+          <w:lang w:val="sr-Latn-RS"/>
+        </w:rPr>
+        <w:t>i na taj način obezbede uslove za donošenje kvalitetnih odluka.</w:t>
+      </w:r>
+    </w:p>
+    <w:p>
+      <w:pPr>
+        <w:rPr>
+          <w:rFonts w:ascii="Times New Roman" w:hAnsi="Times New Roman" w:cs="Times New Roman"/>
+          <w:noProof/>
+          <w:sz w:val="24"/>
+          <w:szCs w:val="24"/>
+          <w:lang w:val="sr-Latn-RS"/>
+        </w:rPr>
+      </w:pPr>
+    </w:p>
+    <w:p>
+      <w:pPr>
+        <w:rPr>
+          <w:rFonts w:ascii="Times New Roman" w:hAnsi="Times New Roman" w:cs="Times New Roman"/>
+          <w:noProof/>
+          <w:sz w:val="24"/>
+          <w:szCs w:val="24"/>
+          <w:lang w:val="sr-Latn-RS"/>
+        </w:rPr>
+      </w:pPr>
+      <w:r>
+        <w:rPr>
+          <w:rFonts w:ascii="Times New Roman" w:hAnsi="Times New Roman" w:cs="Times New Roman"/>
+          <w:noProof/>
+          <w:sz w:val="24"/>
+          <w:szCs w:val="24"/>
+          <w:lang w:val="sr-Latn-RS"/>
+        </w:rPr>
+        <w:t>Prilikom ove poslovne web aplikacije, koristila sam se savremenim tehnologijama:</w:t>
+      </w:r>
+    </w:p>
+    <w:p>
+      <w:pPr>
+        <w:pStyle w:val="ListParagraph"/>
+        <w:numPr>
+          <w:ilvl w:val="0"/>
+          <w:numId w:val="1"/>
+        </w:numPr>
+        <w:rPr>
+          <w:rFonts w:ascii="Times New Roman" w:hAnsi="Times New Roman" w:cs="Times New Roman"/>
+          <w:noProof/>
+          <w:sz w:val="24"/>
+          <w:szCs w:val="24"/>
+          <w:lang w:val="sr-Latn-RS"/>
+        </w:rPr>
+      </w:pPr>
+      <w:r>
+        <w:rPr>
+          <w:rFonts w:ascii="Times New Roman" w:hAnsi="Times New Roman" w:cs="Times New Roman"/>
+          <w:noProof/>
+          <w:sz w:val="24"/>
+          <w:szCs w:val="24"/>
+          <w:lang w:val="sr-Latn-RS"/>
+        </w:rPr>
+        <w:t xml:space="preserve">front-end web dizajn: </w:t>
+      </w:r>
+      <w:r>
+        <w:rPr>
+          <w:rFonts w:ascii="Times New Roman" w:hAnsi="Times New Roman" w:cs="Times New Roman"/>
+          <w:noProof/>
+          <w:sz w:val="24"/>
+          <w:szCs w:val="24"/>
+          <w:lang w:val="sr-Latn-RS"/>
+        </w:rPr>
+        <w:t>HTML5, SCSS, Typescript</w:t>
+      </w:r>
+      <w:r>
+        <w:rPr>
+          <w:rFonts w:ascii="Times New Roman" w:hAnsi="Times New Roman" w:cs="Times New Roman"/>
+          <w:noProof/>
+          <w:sz w:val="24"/>
+          <w:szCs w:val="24"/>
+          <w:lang w:val="sr-Latn-RS"/>
+        </w:rPr>
+        <w:t xml:space="preserve"> (Framework Angular)</w:t>
+      </w:r>
+    </w:p>
+    <w:p>
+      <w:pPr>
+        <w:pStyle w:val="ListParagraph"/>
+        <w:numPr>
+          <w:ilvl w:val="0"/>
+          <w:numId w:val="1"/>
+        </w:numPr>
+        <w:rPr>
+          <w:rFonts w:ascii="Times New Roman" w:hAnsi="Times New Roman" w:cs="Times New Roman"/>
+          <w:noProof/>
+          <w:sz w:val="24"/>
+          <w:szCs w:val="24"/>
+          <w:lang w:val="sr-Latn-RS"/>
+        </w:rPr>
+      </w:pPr>
+      <w:r>
+        <w:rPr>
+          <w:rFonts w:ascii="Times New Roman" w:hAnsi="Times New Roman" w:cs="Times New Roman"/>
+          <w:noProof/>
+          <w:sz w:val="24"/>
+          <w:szCs w:val="24"/>
+          <w:lang w:val="sr-Latn-RS"/>
+        </w:rPr>
+        <w:t>back-end web dizajn: .NET Web API, SQL</w:t>
+      </w:r>
+    </w:p>
+    <w:p>
+      <w:pPr>
+        <w:rPr>
+          <w:rFonts w:ascii="Times New Roman" w:hAnsi="Times New Roman" w:cs="Times New Roman"/>
+          <w:noProof/>
+          <w:sz w:val="24"/>
+          <w:szCs w:val="24"/>
+          <w:lang w:val="sr-Latn-RS"/>
+        </w:rPr>
+      </w:pPr>
+    </w:p>
+    <w:p>
+      <w:pPr>
+        <w:rPr>
+          <w:rFonts w:ascii="Times New Roman" w:hAnsi="Times New Roman" w:cs="Times New Roman"/>
+          <w:noProof/>
+          <w:sz w:val="24"/>
+          <w:szCs w:val="24"/>
+          <w:lang w:val="sr-Latn-RS"/>
+        </w:rPr>
+      </w:pPr>
+      <w:r>
+        <w:rPr>
+          <w:rFonts w:ascii="Times New Roman" w:hAnsi="Times New Roman" w:cs="Times New Roman"/>
+          <w:noProof/>
+          <w:sz w:val="24"/>
+          <w:szCs w:val="24"/>
+          <w:lang w:val="sr-Latn-RS"/>
+        </w:rPr>
+        <w:t xml:space="preserve">S obzirom na to da je aplikacija razvijana uz pomoć Angular framework-a, sama aplikacija je modularna, jer Angular poseduje sopstveni modularni sistem – NgModules. Moduli koji se </w:t>
+      </w:r>
+      <w:r>
+        <w:rPr>
+          <w:rFonts w:ascii="Times New Roman" w:hAnsi="Times New Roman" w:cs="Times New Roman"/>
+          <w:noProof/>
+          <w:sz w:val="24"/>
+          <w:szCs w:val="24"/>
+          <w:lang w:val="sr-Latn-RS"/>
+        </w:rPr>
+        <w:t>kreiraju i potom smeštaju</w:t>
+      </w:r>
+      <w:r>
+        <w:rPr>
+          <w:rFonts w:ascii="Times New Roman" w:hAnsi="Times New Roman" w:cs="Times New Roman"/>
+          <w:noProof/>
+          <w:sz w:val="24"/>
+          <w:szCs w:val="24"/>
+          <w:lang w:val="sr-Latn-RS"/>
+        </w:rPr>
+        <w:t xml:space="preserve"> unutar kontejnera NgModules imaju sopstvene funkcionalnosti, komponente i servise koji se mogu ko</w:t>
+      </w:r>
+      <w:r>
+        <w:rPr>
+          <w:rFonts w:ascii="Times New Roman" w:hAnsi="Times New Roman" w:cs="Times New Roman"/>
+          <w:noProof/>
+          <w:sz w:val="24"/>
+          <w:szCs w:val="24"/>
+          <w:lang w:val="sr-Latn-RS"/>
+        </w:rPr>
+        <w:t>r</w:t>
+      </w:r>
+      <w:r>
+        <w:rPr>
+          <w:rFonts w:ascii="Times New Roman" w:hAnsi="Times New Roman" w:cs="Times New Roman"/>
+          <w:noProof/>
+          <w:sz w:val="24"/>
+          <w:szCs w:val="24"/>
+          <w:lang w:val="sr-Latn-RS"/>
+        </w:rPr>
+        <w:t>istiti unutar ostalih modula. Ovo čini aplikaciju skalabilnom i lako održivom, a samim tim i lako prilagodljivom potrebama kompanije.</w:t>
+      </w:r>
+      <w:r>
+        <w:rPr>
+          <w:rFonts w:ascii="Times New Roman" w:hAnsi="Times New Roman" w:cs="Times New Roman"/>
+          <w:noProof/>
+          <w:sz w:val="24"/>
+          <w:szCs w:val="24"/>
+          <w:lang w:val="sr-Latn-RS"/>
+        </w:rPr>
+        <w:tab/>
+      </w:r>
+      <w:r>
+        <w:rPr>
+          <w:rFonts w:ascii="Times New Roman" w:hAnsi="Times New Roman" w:cs="Times New Roman"/>
+          <w:noProof/>
+          <w:sz w:val="24"/>
+          <w:szCs w:val="24"/>
+          <w:lang w:val="sr-Latn-RS"/>
+        </w:rPr>
+        <w:br w:type="page"/>
+      </w:r>
+    </w:p>
+    <w:p>
+      <w:pPr>
+        <w:jc w:val="center"/>
+        <w:rPr>
+          <w:rFonts w:ascii="Times New Roman" w:hAnsi="Times New Roman" w:cs="Times New Roman"/>
+          <w:noProof/>
+          <w:sz w:val="24"/>
+          <w:szCs w:val="24"/>
           <w:lang w:val="sr-Cyrl-RS"/>
         </w:rPr>
       </w:pPr>
-      <w:r>
-        <w:rPr>
-          <w:rFonts w:ascii="Times New Roman" w:hAnsi="Times New Roman" w:cs="Times New Roman"/>
-          <w:noProof/>
-          <w:sz w:val="24"/>
-          <w:szCs w:val="24"/>
-          <w:lang w:val="sr-Latn-RS"/>
-        </w:rPr>
-        <w:t>Subotica,  2021. godina</w:t>
-      </w:r>
     </w:p>
     <w:p>
       <w:pPr>
@@ -1297,7 +1577,6 @@
           <w:szCs w:val="24"/>
           <w:lang w:val="sr-Cyrl-RS"/>
         </w:rPr>
-        <w:lastRenderedPageBreak/>
         <w:t>Uvod</w:t>
       </w:r>
     </w:p>
@@ -2388,6 +2667,13 @@
           <w:tab w:val="left" w:pos="4071"/>
         </w:tabs>
         <w:jc w:val="both"/>
+        <w:rPr>
+          <w:rFonts w:ascii="Times New Roman" w:hAnsi="Times New Roman" w:cs="Times New Roman"/>
+          <w:noProof/>
+          <w:sz w:val="24"/>
+          <w:szCs w:val="24"/>
+          <w:lang w:val="sr-Latn-RS"/>
+        </w:rPr>
       </w:pPr>
       <w:r>
         <w:rPr>
@@ -2420,13 +2706,42 @@
         <w:t xml:space="preserve"> Pored toga, dizajniran je tako da ga je moguće korisiti sa ostalim bibliotekama, a sve predefinisane opcije se mogu prilagoditi pojedinačnim potrebama.</w:t>
       </w:r>
     </w:p>
+    <w:p>
+      <w:pPr>
+        <w:rPr>
+          <w:rFonts w:ascii="Times New Roman" w:hAnsi="Times New Roman" w:cs="Times New Roman"/>
+          <w:noProof/>
+          <w:sz w:val="24"/>
+          <w:szCs w:val="24"/>
+          <w:lang w:val="sr-Latn-RS"/>
+        </w:rPr>
+      </w:pPr>
+      <w:r>
+        <w:rPr>
+          <w:rFonts w:ascii="Times New Roman" w:hAnsi="Times New Roman" w:cs="Times New Roman"/>
+          <w:noProof/>
+          <w:sz w:val="24"/>
+          <w:szCs w:val="24"/>
+          <w:lang w:val="sr-Latn-RS"/>
+        </w:rPr>
+        <w:br w:type="page"/>
+      </w:r>
+    </w:p>
+    <w:p>
+      <w:pPr>
+        <w:tabs>
+          <w:tab w:val="left" w:pos="4071"/>
+        </w:tabs>
+        <w:jc w:val="both"/>
+      </w:pPr>
+    </w:p>
     <w:sectPr>
-      <w:headerReference w:type="even" r:id="rId7"/>
-      <w:headerReference w:type="default" r:id="rId8"/>
-      <w:footerReference w:type="even" r:id="rId9"/>
-      <w:footerReference w:type="default" r:id="rId10"/>
-      <w:headerReference w:type="first" r:id="rId11"/>
-      <w:footerReference w:type="first" r:id="rId12"/>
+      <w:headerReference w:type="even" r:id="rId8"/>
+      <w:headerReference w:type="default" r:id="rId9"/>
+      <w:footerReference w:type="even" r:id="rId10"/>
+      <w:footerReference w:type="default" r:id="rId11"/>
+      <w:headerReference w:type="first" r:id="rId12"/>
+      <w:footerReference w:type="first" r:id="rId13"/>
       <w:pgSz w:w="12240" w:h="15840"/>
       <w:pgMar w:top="1418" w:right="1418" w:bottom="1418" w:left="1985" w:header="720" w:footer="720" w:gutter="0"/>
       <w:cols w:space="720"/>
@@ -2629,6 +2944,126 @@
     </w:pPr>
   </w:p>
 </w:hdr>
+</file>
+
+<file path=word/numbering.xml><?xml version="1.0" encoding="utf-8"?>
+<w:numbering xmlns:wpc="http://schemas.microsoft.com/office/word/2010/wordprocessingCanvas" xmlns:cx="http://schemas.microsoft.com/office/drawing/2014/chartex" xmlns:cx1="http://schemas.microsoft.com/office/drawing/2015/9/8/chartex" xmlns:cx2="http://schemas.microsoft.com/office/drawing/2015/10/21/chartex" xmlns:cx3="http://schemas.microsoft.com/office/drawing/2016/5/9/chartex" xmlns:cx4="http://schemas.microsoft.com/office/drawing/2016/5/10/chartex" xmlns:cx5="http://schemas.microsoft.com/office/drawing/2016/5/11/chartex" xmlns:cx6="http://schemas.microsoft.com/office/drawing/2016/5/12/chartex" xmlns:cx7="http://schemas.microsoft.com/office/drawing/2016/5/13/chartex" xmlns:cx8="http://schemas.microsoft.com/office/drawing/2016/5/14/chartex" xmlns:mc="http://schemas.openxmlformats.org/markup-compatibility/2006" xmlns:aink="http://schemas.microsoft.com/office/drawing/2016/ink" xmlns:am3d="http://schemas.microsoft.com/office/drawing/2017/model3d" xmlns:o="urn:schemas-microsoft-com:office:office" xmlns:r="http://schemas.openxmlformats.org/officeDocument/2006/relationships" xmlns:m="http://schemas.openxmlformats.org/officeDocument/2006/math" xmlns:v="urn:schemas-microsoft-com:vml" xmlns:wp14="http://schemas.microsoft.com/office/word/2010/wordprocessingDrawing" xmlns:wp="http://schemas.openxmlformats.org/drawingml/2006/wordprocessingDrawing" xmlns:w10="urn:schemas-microsoft-com:office:word" xmlns:w="http://schemas.openxmlformats.org/wordprocessingml/2006/main" xmlns:w14="http://schemas.microsoft.com/office/word/2010/wordml" xmlns:w15="http://schemas.microsoft.com/office/word/2012/wordml" xmlns:w16cex="http://schemas.microsoft.com/office/word/2018/wordml/cex" xmlns:w16cid="http://schemas.microsoft.com/office/word/2016/wordml/cid" xmlns:w16="http://schemas.microsoft.com/office/word/2018/wordml" xmlns:w16sdtdh="http://schemas.microsoft.com/office/word/2020/wordml/sdtdatahash" xmlns:w16se="http://schemas.microsoft.com/office/word/2015/wordml/symex" xmlns:wpg="http://schemas.microsoft.com/office/word/2010/wordprocessingGroup" xmlns:wpi="http://schemas.microsoft.com/office/word/2010/wordprocessingInk" xmlns:wne="http://schemas.microsoft.com/office/word/2006/wordml" xmlns:wps="http://schemas.microsoft.com/office/word/2010/wordprocessingShape" mc:Ignorable="w14 w15 w16se w16cid w16 w16cex w16sdtdh wp14">
+  <w:abstractNum w:abstractNumId="0" w15:restartNumberingAfterBreak="0">
+    <w:nsid w:val="4C675B8E"/>
+    <w:multiLevelType w:val="hybridMultilevel"/>
+    <w:tmpl w:val="6310F9F6"/>
+    <w:lvl w:ilvl="0" w:tplc="15CA322E">
+      <w:numFmt w:val="bullet"/>
+      <w:lvlText w:val="-"/>
+      <w:lvlJc w:val="left"/>
+      <w:pPr>
+        <w:ind w:left="1080" w:hanging="360"/>
+      </w:pPr>
+      <w:rPr>
+        <w:rFonts w:ascii="Times New Roman" w:eastAsiaTheme="minorHAnsi" w:hAnsi="Times New Roman" w:cs="Times New Roman" w:hint="default"/>
+      </w:rPr>
+    </w:lvl>
+    <w:lvl w:ilvl="1" w:tplc="04090003">
+      <w:start w:val="1"/>
+      <w:numFmt w:val="bullet"/>
+      <w:lvlText w:val="o"/>
+      <w:lvlJc w:val="left"/>
+      <w:pPr>
+        <w:ind w:left="1800" w:hanging="360"/>
+      </w:pPr>
+      <w:rPr>
+        <w:rFonts w:ascii="Courier New" w:hAnsi="Courier New" w:cs="Courier New" w:hint="default"/>
+      </w:rPr>
+    </w:lvl>
+    <w:lvl w:ilvl="2" w:tplc="04090005" w:tentative="1">
+      <w:start w:val="1"/>
+      <w:numFmt w:val="bullet"/>
+      <w:lvlText w:val=""/>
+      <w:lvlJc w:val="left"/>
+      <w:pPr>
+        <w:ind w:left="2520" w:hanging="360"/>
+      </w:pPr>
+      <w:rPr>
+        <w:rFonts w:ascii="Wingdings" w:hAnsi="Wingdings" w:hint="default"/>
+      </w:rPr>
+    </w:lvl>
+    <w:lvl w:ilvl="3" w:tplc="04090001" w:tentative="1">
+      <w:start w:val="1"/>
+      <w:numFmt w:val="bullet"/>
+      <w:lvlText w:val=""/>
+      <w:lvlJc w:val="left"/>
+      <w:pPr>
+        <w:ind w:left="3240" w:hanging="360"/>
+      </w:pPr>
+      <w:rPr>
+        <w:rFonts w:ascii="Symbol" w:hAnsi="Symbol" w:hint="default"/>
+      </w:rPr>
+    </w:lvl>
+    <w:lvl w:ilvl="4" w:tplc="04090003" w:tentative="1">
+      <w:start w:val="1"/>
+      <w:numFmt w:val="bullet"/>
+      <w:lvlText w:val="o"/>
+      <w:lvlJc w:val="left"/>
+      <w:pPr>
+        <w:ind w:left="3960" w:hanging="360"/>
+      </w:pPr>
+      <w:rPr>
+        <w:rFonts w:ascii="Courier New" w:hAnsi="Courier New" w:cs="Courier New" w:hint="default"/>
+      </w:rPr>
+    </w:lvl>
+    <w:lvl w:ilvl="5" w:tplc="04090005" w:tentative="1">
+      <w:start w:val="1"/>
+      <w:numFmt w:val="bullet"/>
+      <w:lvlText w:val=""/>
+      <w:lvlJc w:val="left"/>
+      <w:pPr>
+        <w:ind w:left="4680" w:hanging="360"/>
+      </w:pPr>
+      <w:rPr>
+        <w:rFonts w:ascii="Wingdings" w:hAnsi="Wingdings" w:hint="default"/>
+      </w:rPr>
+    </w:lvl>
+    <w:lvl w:ilvl="6" w:tplc="04090001" w:tentative="1">
+      <w:start w:val="1"/>
+      <w:numFmt w:val="bullet"/>
+      <w:lvlText w:val=""/>
+      <w:lvlJc w:val="left"/>
+      <w:pPr>
+        <w:ind w:left="5400" w:hanging="360"/>
+      </w:pPr>
+      <w:rPr>
+        <w:rFonts w:ascii="Symbol" w:hAnsi="Symbol" w:hint="default"/>
+      </w:rPr>
+    </w:lvl>
+    <w:lvl w:ilvl="7" w:tplc="04090003" w:tentative="1">
+      <w:start w:val="1"/>
+      <w:numFmt w:val="bullet"/>
+      <w:lvlText w:val="o"/>
+      <w:lvlJc w:val="left"/>
+      <w:pPr>
+        <w:ind w:left="6120" w:hanging="360"/>
+      </w:pPr>
+      <w:rPr>
+        <w:rFonts w:ascii="Courier New" w:hAnsi="Courier New" w:cs="Courier New" w:hint="default"/>
+      </w:rPr>
+    </w:lvl>
+    <w:lvl w:ilvl="8" w:tplc="04090005" w:tentative="1">
+      <w:start w:val="1"/>
+      <w:numFmt w:val="bullet"/>
+      <w:lvlText w:val=""/>
+      <w:lvlJc w:val="left"/>
+      <w:pPr>
+        <w:ind w:left="6840" w:hanging="360"/>
+      </w:pPr>
+      <w:rPr>
+        <w:rFonts w:ascii="Wingdings" w:hAnsi="Wingdings" w:hint="default"/>
+      </w:rPr>
+    </w:lvl>
+  </w:abstractNum>
+  <w:num w:numId="1">
+    <w:abstractNumId w:val="0"/>
+  </w:num>
+</w:numbering>
 </file>
 
 <file path=word/styles.xml><?xml version="1.0" encoding="utf-8"?>
@@ -3131,6 +3566,17 @@
       <w:vertAlign w:val="superscript"/>
     </w:rPr>
   </w:style>
+  <w:style w:type="paragraph" w:styleId="ListParagraph">
+    <w:name w:val="List Paragraph"/>
+    <w:basedOn w:val="Normal"/>
+    <w:uiPriority w:val="34"/>
+    <w:qFormat/>
+    <w:rsid w:val="00021041"/>
+    <w:pPr>
+      <w:ind w:left="720"/>
+      <w:contextualSpacing/>
+    </w:pPr>
+  </w:style>
 </w:styles>
 </file>
 
